--- a/法令ファイル/給水装置の構造及び材質の基準に関する省令/給水装置の構造及び材質の基準に関する省令（平成九年厚生省令第十四号）.docx
+++ b/法令ファイル/給水装置の構造及び材質の基準に関する省令/給水装置の構造及び材質の基準に関する省令（平成九年厚生省令第十四号）.docx
@@ -27,69 +27,45 @@
     </w:p>
     <w:p>
       <w:pPr>
-        <w:pStyle w:val="Heading6"/>
+        <w:pStyle w:val="ListBullet"/>
         <w:ind w:left="880"/>
       </w:pPr>
       <w:r>
         <w:t>一</w:t>
-      </w:r>
-    </w:p>
-    <w:p>
-      <w:pPr>
-        <w:ind w:left="880"/>
-      </w:pPr>
-      <w:r>
+        <w:br/>
         <w:t>給水装置（次号に規定する加圧装置及び当該加圧装置の下流側に設置されている給水用具並びに第三号に規定する熱交換器内における浴槽内の水等の加熱用の水路を除く。）は、厚生労働大臣が定める耐圧に関する試験（以下「耐圧性能試験」という。）により一・七五メガパスカルの静水圧を一分間加えたとき、水漏れ、変形、破損その他の異常を生じないこと。</w:t>
       </w:r>
     </w:p>
     <w:p>
       <w:pPr>
-        <w:pStyle w:val="Heading6"/>
+        <w:pStyle w:val="ListBullet"/>
         <w:ind w:left="880"/>
       </w:pPr>
       <w:r>
         <w:t>二</w:t>
-      </w:r>
-    </w:p>
-    <w:p>
-      <w:pPr>
-        <w:ind w:left="880"/>
-      </w:pPr>
-      <w:r>
+        <w:br/>
         <w:t>加圧装置及び当該加圧装置の下流側に設置されている給水用具（次に掲げる要件を満たす給水用具に設置されているものに限る。）は、耐圧性能試験により当該加圧装置の最大吐出圧力の静水圧を一分間加えたとき、水漏れ、変形、破損その他の異常を生じないこと。</w:t>
       </w:r>
     </w:p>
     <w:p>
       <w:pPr>
-        <w:pStyle w:val="Heading6"/>
+        <w:pStyle w:val="ListBullet"/>
         <w:ind w:left="880"/>
       </w:pPr>
       <w:r>
         <w:t>三</w:t>
-      </w:r>
-    </w:p>
-    <w:p>
-      <w:pPr>
-        <w:ind w:left="880"/>
-      </w:pPr>
-      <w:r>
+        <w:br/>
         <w:t>熱交換器内における浴槽内の水等の加熱用の水路（次に掲げる要件を満たすものに限る。）については、接合箇所（溶接によるものを除く。）を有せず、耐圧性能試験により一・七五メガパスカルの静水圧を一分間加えたとき、水漏れ、変形、破損その他の異常を生じないこと。</w:t>
       </w:r>
     </w:p>
     <w:p>
       <w:pPr>
-        <w:pStyle w:val="Heading6"/>
+        <w:pStyle w:val="ListBullet"/>
         <w:ind w:left="880"/>
       </w:pPr>
       <w:r>
         <w:t>四</w:t>
-      </w:r>
-    </w:p>
-    <w:p>
-      <w:pPr>
-        <w:ind w:left="880"/>
-      </w:pPr>
-      <w:r>
+        <w:br/>
         <w:t>パッキンを水圧で圧縮することにより水密性を確保する構造の給水用具は、第一号に掲げる性能を有するとともに、耐圧性能試験により二〇キロパスカルの静水圧を一分間加えたとき、水漏れ、変形、破損その他の異常を生じないこと。</w:t>
       </w:r>
     </w:p>
@@ -155,6 +131,8 @@
       </w:pPr>
       <w:r>
         <w:t>給水装置は、末端部が行き止まりとなっていること等により水が停滞する構造であってはならない。</w:t>
+        <w:br/>
+        <w:t>ただし、当該末端部に排水機構が設置されているものにあっては、この限りでない。</w:t>
       </w:r>
     </w:p>
     <w:p>
@@ -202,6 +180,8 @@
     <w:p>
       <w:r>
         <w:t>水栓その他水撃作用（止水機構を急に閉止した際に管路内に生じる圧力の急激な変動作用をいう。）を生じるおそれのある給水用具は、厚生労働大臣が定める水撃限界に関する試験により当該給水用具内の流速を二メートル毎秒又は当該給水用具内の動水圧を〇・一五メガパスカルとする条件において給水用具の止水機構の急閉止（閉止する動作が自動的に行われる給水用具にあっては、自動閉止）をしたとき、その水撃作用により上昇する圧力が一・五メガパスカル以下である性能を有するものでなければならない。</w:t>
+        <w:br/>
+        <w:t>ただし、当該給水用具の上流側に近接してエアチャンバーその他の水撃防止器具を設置すること等により適切な水撃防止のための措置が講じられているものにあっては、この限りでない。</w:t>
       </w:r>
     </w:p>
     <w:p>
@@ -249,35 +229,23 @@
     </w:p>
     <w:p>
       <w:pPr>
-        <w:pStyle w:val="Heading6"/>
+        <w:pStyle w:val="ListBullet"/>
         <w:ind w:left="880"/>
       </w:pPr>
       <w:r>
         <w:t>一</w:t>
-      </w:r>
-    </w:p>
-    <w:p>
-      <w:pPr>
-        <w:ind w:left="880"/>
-      </w:pPr>
-      <w:r>
+        <w:br/>
         <w:t>次に掲げる逆流を防止するための性能を有する給水用具が、水の逆流を防止することができる適切な位置（ニに掲げるものにあっては、水受け容器の越流面の上方一五〇ミリメートル以上の位置）に設置されていること。</w:t>
       </w:r>
     </w:p>
     <w:p>
       <w:pPr>
-        <w:pStyle w:val="Heading6"/>
+        <w:pStyle w:val="ListBullet"/>
         <w:ind w:left="880"/>
       </w:pPr>
       <w:r>
         <w:t>二</w:t>
-      </w:r>
-    </w:p>
-    <w:p>
-      <w:pPr>
-        <w:ind w:left="880"/>
-      </w:pPr>
-      <w:r>
+        <w:br/>
         <w:t>吐水口を有する給水装置が、次に掲げる基準に適合すること。</w:t>
       </w:r>
     </w:p>
@@ -309,6 +277,8 @@
     <w:p>
       <w:r>
         <w:t>屋外で気温が著しく低下しやすい場所その他凍結のおそれのある場所に設置されている給水装置のうち減圧弁、逃し弁、逆止弁、空気弁及び電磁弁（給水用具の内部に備え付けられているものを除く。以下「弁類」という。）にあっては、厚生労働大臣が定める耐久に関する試験（以下「耐久性能試験」という。）により十万回の開閉操作を繰り返し、かつ、厚生労働大臣が定める耐寒に関する試験（以下「耐寒性能試験」という。）により零下二〇度プラスマイナス二度の温度で一時間保持した後通水したとき、それ以外の給水装置にあっては、耐寒性能試験により零下二〇度プラスマイナス二度の温度で一時間保持した後通水したとき、当該給水装置に係る第一条第一項に規定する性能、第三条に規定する性能及び前条第一項第一号に規定する性能を有するものでなければならない。</w:t>
+        <w:br/>
+        <w:t>ただし、断熱材で被覆すること等により適切な凍結の防止のための措置が講じられているものにあっては、この限りでない。</w:t>
       </w:r>
     </w:p>
     <w:p>
@@ -352,10 +322,22 @@
         <w:pStyle w:val="Heading1"/>
       </w:pPr>
       <w:r>
-        <w:t>附　則（平成一二年一〇月二〇日厚生省令第一二七号）</w:t>
+        <w:t>附則（平成一二年一〇月二〇日厚生省令第一二七号）</w:t>
       </w:r>
     </w:p>
     <w:p>
+      <w:pPr>
+        <w:pStyle w:val="Heading5"/>
+        <w:ind w:left="440"/>
+      </w:pPr>
+      <w:r>
+        <w:t>１</w:t>
+      </w:r>
+    </w:p>
+    <w:p>
+      <w:pPr>
+        <w:ind w:left="440"/>
+      </w:pPr>
       <w:r>
         <w:t>この省令は、内閣法の一部を改正する法律（平成十一年法律第八十八号）の施行の日（平成十三年一月六日）から施行する。</w:t>
       </w:r>
@@ -370,10 +352,22 @@
         <w:pStyle w:val="Heading1"/>
       </w:pPr>
       <w:r>
-        <w:t>附　則（平成一四年一〇月二九日厚生労働省令第一三八号）</w:t>
+        <w:t>附則（平成一四年一〇月二九日厚生労働省令第一三八号）</w:t>
       </w:r>
     </w:p>
     <w:p>
+      <w:pPr>
+        <w:pStyle w:val="Heading5"/>
+        <w:ind w:left="440"/>
+      </w:pPr>
+      <w:r>
+        <w:t>１</w:t>
+      </w:r>
+    </w:p>
+    <w:p>
+      <w:pPr>
+        <w:ind w:left="440"/>
+      </w:pPr>
       <w:r>
         <w:t>この省令は、平成十五年四月一日から施行する。</w:t>
       </w:r>
@@ -405,7 +399,7 @@
         <w:pStyle w:val="Heading1"/>
       </w:pPr>
       <w:r>
-        <w:t>附　則（平成一六年一月二六日厚生労働省令第六号）</w:t>
+        <w:t>附則（平成一六年一月二六日厚生労働省令第六号）</w:t>
       </w:r>
     </w:p>
     <w:p>
@@ -470,7 +464,7 @@
         <w:pStyle w:val="Heading1"/>
       </w:pPr>
       <w:r>
-        <w:t>附　則（平成二一年三月六日厚生労働省令第二七号）</w:t>
+        <w:t>附則（平成二一年三月六日厚生労働省令第二七号）</w:t>
       </w:r>
     </w:p>
     <w:p>
@@ -509,7 +503,7 @@
         <w:pStyle w:val="Heading1"/>
       </w:pPr>
       <w:r>
-        <w:t>附　則（平成二二年二月一七日厚生労働省令第一八号）</w:t>
+        <w:t>附則（平成二二年二月一七日厚生労働省令第一八号）</w:t>
       </w:r>
     </w:p>
     <w:p>
@@ -561,7 +555,7 @@
         <w:pStyle w:val="Heading1"/>
       </w:pPr>
       <w:r>
-        <w:t>附　則（平成二三年一月二八日厚生労働省令第一一号）</w:t>
+        <w:t>附則（平成二三年一月二八日厚生労働省令第一一号）</w:t>
       </w:r>
     </w:p>
     <w:p>
@@ -600,12 +594,14 @@
         <w:pStyle w:val="Heading1"/>
       </w:pPr>
       <w:r>
-        <w:t>附　則（平成二四年九月六日厚生労働省令第一二三号）</w:t>
+        <w:t>附則（平成二四年九月六日厚生労働省令第一二三号）</w:t>
       </w:r>
     </w:p>
     <w:p>
       <w:r>
         <w:t>この省令は、公布の日から施行する。</w:t>
+        <w:br/>
+        <w:t>ただし、第五条第一項第二号イ及び別表第二の改正規定は、平成二十五年十月一日から施行する。</w:t>
       </w:r>
     </w:p>
     <w:p>
@@ -618,7 +614,7 @@
         <w:pStyle w:val="Heading1"/>
       </w:pPr>
       <w:r>
-        <w:t>附　則（平成二六年二月二八日厚生労働省令第一五号）</w:t>
+        <w:t>附則（平成二六年二月二八日厚生労働省令第一五号）</w:t>
       </w:r>
     </w:p>
     <w:p>
@@ -657,7 +653,7 @@
         <w:pStyle w:val="Heading1"/>
       </w:pPr>
       <w:r>
-        <w:t>附　則（令和二年三月二五日厚生労働省令第三八号）</w:t>
+        <w:t>附則（令和二年三月二五日厚生労働省令第三八号）</w:t>
       </w:r>
     </w:p>
     <w:p>
@@ -719,7 +715,7 @@
     </w:pPr>
     <w:r>
       <w:tab/>
-      <w:t>WeGov v0.1 - FTS141</w:t>
+      <w:t>WeGov v0.2 - FTS141</w:t>
     </w:r>
   </w:p>
 </w:ftr>
